--- a/scratch/asteroids/scratch-asteroids5.docx
+++ b/scratch/asteroids/scratch-asteroids5.docx
@@ -168,68 +168,166 @@
           <w:sz w:val="72"/>
           <w:szCs w:val="52"/>
         </w:rPr>
-        <w:t>Explo</w:t>
-      </w:r>
-      <w:r>
-        <w:rPr>
-          <w:rFonts w:asciiTheme="minorHAnsi" w:eastAsia="Times New Roman" w:hAnsiTheme="minorHAnsi" w:cstheme="minorHAnsi"/>
+        <w:t>Fixing a ‘bug’</w:t>
+      </w:r>
+      <w:r>
+        <w:rPr>
+          <w:rFonts w:ascii="Times New Roman" w:eastAsia="Times New Roman" w:hAnsi="Times New Roman" w:cs="Times New Roman"/>
+        </w:rPr>
+        <w:fldChar w:fldCharType="begin"/>
+      </w:r>
+      <w:r>
+        <w:rPr>
+          <w:rFonts w:ascii="Times New Roman" w:eastAsia="Times New Roman" w:hAnsi="Times New Roman" w:cs="Times New Roman"/>
+        </w:rPr>
+        <w:instrText xml:space="preserve"> INCLUDEPICTURE "https://upload.wikimedia.org/wikipedia/en/thumb/1/13/Asteroi1.png/220px-Asteroi1.png" \* MERGEFORMATINET </w:instrText>
+      </w:r>
+      <w:r>
+        <w:rPr>
+          <w:rFonts w:ascii="Times New Roman" w:eastAsia="Times New Roman" w:hAnsi="Times New Roman" w:cs="Times New Roman"/>
+        </w:rPr>
+        <w:fldChar w:fldCharType="separate"/>
+      </w:r>
+      <w:r>
+        <w:rPr>
+          <w:rFonts w:ascii="Times New Roman" w:eastAsia="Times New Roman" w:hAnsi="Times New Roman" w:cs="Times New Roman"/>
+        </w:rPr>
+        <w:fldChar w:fldCharType="end"/>
+      </w:r>
+    </w:p>
+    <w:p>
+      <w:pPr>
+        <w:rPr>
+          <w:i/>
+          <w:iCs/>
+          <w:sz w:val="40"/>
+          <w:szCs w:val="40"/>
+        </w:rPr>
+      </w:pPr>
+      <w:r>
+        <w:rPr>
+          <w:i/>
+          <w:iCs/>
+          <w:sz w:val="40"/>
+          <w:szCs w:val="40"/>
+        </w:rPr>
+        <w:t xml:space="preserve">An unwanted effect of adding the torpedoes is that </w:t>
+      </w:r>
+      <w:r>
+        <w:rPr>
+          <w:i/>
+          <w:iCs/>
+          <w:sz w:val="40"/>
+          <w:szCs w:val="40"/>
+        </w:rPr>
+        <w:t>all the steering</w:t>
+      </w:r>
+      <w:r>
+        <w:rPr>
+          <w:i/>
+          <w:iCs/>
+          <w:sz w:val="40"/>
+          <w:szCs w:val="40"/>
+        </w:rPr>
+        <w:t>, thrust, and fire controls work on the torpedoes. We want them to only work for the ship.</w:t>
+      </w:r>
+    </w:p>
+    <w:p>
+      <w:pPr>
+        <w:rPr>
+          <w:i/>
+          <w:iCs/>
+          <w:sz w:val="40"/>
+          <w:szCs w:val="40"/>
+        </w:rPr>
+      </w:pPr>
+    </w:p>
+    <w:p>
+      <w:pPr>
+        <w:pStyle w:val="ListParagraph"/>
+        <w:numPr>
+          <w:ilvl w:val="0"/>
+          <w:numId w:val="13"/>
+        </w:numPr>
+        <w:rPr>
+          <w:sz w:val="40"/>
+          <w:szCs w:val="40"/>
+        </w:rPr>
+      </w:pPr>
+      <w:r>
+        <w:rPr>
+          <w:sz w:val="40"/>
+          <w:szCs w:val="40"/>
+        </w:rPr>
+        <w:t>Modify the turn left control</w:t>
+      </w:r>
+      <w:r>
+        <w:rPr>
+          <w:sz w:val="40"/>
+          <w:szCs w:val="40"/>
+        </w:rPr>
+        <w:t xml:space="preserve"> by adding an </w:t>
+      </w:r>
+      <w:r>
+        <w:rPr>
           <w:b/>
           <w:bCs/>
-          <w:noProof/>
-          <w:sz w:val="72"/>
-          <w:szCs w:val="52"/>
-        </w:rPr>
-        <w:t>ding torpedo</w:t>
-      </w:r>
-      <w:r>
-        <w:rPr>
-          <w:rFonts w:asciiTheme="minorHAnsi" w:eastAsia="Times New Roman" w:hAnsiTheme="minorHAnsi" w:cstheme="minorHAnsi"/>
-          <w:b/>
-          <w:bCs/>
-          <w:noProof/>
-          <w:sz w:val="72"/>
-          <w:szCs w:val="52"/>
-        </w:rPr>
-        <w:t>e</w:t>
-      </w:r>
-      <w:r>
-        <w:rPr>
-          <w:rFonts w:asciiTheme="minorHAnsi" w:eastAsia="Times New Roman" w:hAnsiTheme="minorHAnsi" w:cstheme="minorHAnsi"/>
-          <w:b/>
-          <w:bCs/>
-          <w:noProof/>
-          <w:sz w:val="72"/>
-          <w:szCs w:val="52"/>
-        </w:rPr>
-        <w:t>s</w:t>
-      </w:r>
-      <w:r>
-        <w:rPr>
-          <w:rFonts w:ascii="Times New Roman" w:eastAsia="Times New Roman" w:hAnsi="Times New Roman" w:cs="Times New Roman"/>
-        </w:rPr>
-        <w:fldChar w:fldCharType="begin"/>
-      </w:r>
-      <w:r>
-        <w:rPr>
-          <w:rFonts w:ascii="Times New Roman" w:eastAsia="Times New Roman" w:hAnsi="Times New Roman" w:cs="Times New Roman"/>
-        </w:rPr>
-        <w:instrText xml:space="preserve"> INCLUDEPICTURE "https://upload.wikimedia.org/wikipedia/en/thumb/1/13/Asteroi1.png/220px-Asteroi1.png" \* MERGEFORMATINET </w:instrText>
-      </w:r>
-      <w:r>
-        <w:rPr>
-          <w:rFonts w:ascii="Times New Roman" w:eastAsia="Times New Roman" w:hAnsi="Times New Roman" w:cs="Times New Roman"/>
-        </w:rPr>
-        <w:fldChar w:fldCharType="separate"/>
-      </w:r>
-      <w:r>
-        <w:rPr>
-          <w:rFonts w:ascii="Times New Roman" w:eastAsia="Times New Roman" w:hAnsi="Times New Roman" w:cs="Times New Roman"/>
-        </w:rPr>
-        <w:fldChar w:fldCharType="end"/>
+          <w:sz w:val="40"/>
+          <w:szCs w:val="40"/>
+        </w:rPr>
+        <w:t>if</w:t>
+      </w:r>
+      <w:r>
+        <w:rPr>
+          <w:sz w:val="40"/>
+          <w:szCs w:val="40"/>
+        </w:rPr>
+        <w:t xml:space="preserve"> statement around the turn instruction.</w:t>
       </w:r>
     </w:p>
     <w:p>
       <w:pPr>
+        <w:pStyle w:val="ListParagraph"/>
+        <w:numPr>
+          <w:ilvl w:val="0"/>
+          <w:numId w:val="13"/>
+        </w:numPr>
+        <w:rPr>
+          <w:sz w:val="40"/>
+          <w:szCs w:val="40"/>
+        </w:rPr>
+      </w:pPr>
+      <w:r>
+        <w:rPr>
+          <w:sz w:val="40"/>
+          <w:szCs w:val="40"/>
+        </w:rPr>
+        <w:t>Add the condition to the if statement</w:t>
+      </w:r>
+      <w:r>
+        <w:rPr>
+          <w:sz w:val="40"/>
+          <w:szCs w:val="40"/>
+        </w:rPr>
+        <w:t>,</w:t>
+      </w:r>
+      <w:r>
+        <w:rPr>
+          <w:sz w:val="40"/>
+          <w:szCs w:val="40"/>
+        </w:rPr>
+        <w:t xml:space="preserve"> </w:t>
+      </w:r>
+      <w:r>
+        <w:rPr>
+          <w:sz w:val="40"/>
+          <w:szCs w:val="40"/>
+        </w:rPr>
+        <w:t>to check that the costume name = ship.</w:t>
+      </w:r>
+    </w:p>
+    <w:p>
+      <w:pPr>
         <w:rPr>
           <w:sz w:val="40"/>
           <w:szCs w:val="40"/>
@@ -242,18 +340,18 @@
           <w:szCs w:val="40"/>
         </w:rPr>
         <w:drawing>
-          <wp:anchor distT="0" distB="0" distL="114300" distR="114300" simplePos="0" relativeHeight="251661312" behindDoc="0" locked="0" layoutInCell="1" allowOverlap="1" wp14:anchorId="1D73C402" wp14:editId="0A5EA761">
+          <wp:anchor distT="0" distB="0" distL="114300" distR="114300" simplePos="0" relativeHeight="251664384" behindDoc="0" locked="0" layoutInCell="1" allowOverlap="1" wp14:anchorId="23085943" wp14:editId="71C7B280">
             <wp:simplePos x="0" y="0"/>
             <wp:positionH relativeFrom="column">
-              <wp:posOffset>-48048</wp:posOffset>
+              <wp:posOffset>-38100</wp:posOffset>
             </wp:positionH>
             <wp:positionV relativeFrom="paragraph">
-              <wp:posOffset>1070610</wp:posOffset>
+              <wp:posOffset>276860</wp:posOffset>
             </wp:positionV>
-            <wp:extent cx="1212215" cy="1295400"/>
+            <wp:extent cx="2413000" cy="1170305"/>
             <wp:effectExtent l="0" t="0" r="0" b="0"/>
             <wp:wrapSquare wrapText="bothSides"/>
-            <wp:docPr id="4" name="Picture 4" descr="A picture containing weapon&#10;&#10;Description automatically generated"/>
+            <wp:docPr id="3" name="Picture 3" descr="Graphical user interface, application&#10;&#10;Description automatically generated"/>
             <wp:cNvGraphicFramePr>
               <a:graphicFrameLocks xmlns:a="http://schemas.openxmlformats.org/drawingml/2006/main" noChangeAspect="1"/>
             </wp:cNvGraphicFramePr>
@@ -261,7 +359,7 @@
               <a:graphicData uri="http://schemas.openxmlformats.org/drawingml/2006/picture">
                 <pic:pic xmlns:pic="http://schemas.openxmlformats.org/drawingml/2006/picture">
                   <pic:nvPicPr>
-                    <pic:cNvPr id="4" name="Picture 4" descr="A picture containing weapon&#10;&#10;Description automatically generated"/>
+                    <pic:cNvPr id="3" name="Picture 3" descr="Graphical user interface, application&#10;&#10;Description automatically generated"/>
                     <pic:cNvPicPr/>
                   </pic:nvPicPr>
                   <pic:blipFill>
@@ -279,7 +377,7 @@
                   <pic:spPr>
                     <a:xfrm>
                       <a:off x="0" y="0"/>
-                      <a:ext cx="1212215" cy="1295400"/>
+                      <a:ext cx="2413000" cy="1170305"/>
                     </a:xfrm>
                     <a:prstGeom prst="rect">
                       <a:avLst/>
@@ -299,241 +397,23 @@
       </w:r>
       <w:r>
         <w:rPr>
-          <w:i/>
-          <w:iCs/>
-          <w:sz w:val="40"/>
-          <w:szCs w:val="40"/>
-        </w:rPr>
-        <w:t>When the torpedo</w:t>
-      </w:r>
-      <w:r>
-        <w:rPr>
-          <w:i/>
-          <w:iCs/>
-          <w:sz w:val="40"/>
-          <w:szCs w:val="40"/>
-        </w:rPr>
-        <w:t>e</w:t>
-      </w:r>
-      <w:r>
-        <w:rPr>
-          <w:i/>
-          <w:iCs/>
-          <w:sz w:val="40"/>
-          <w:szCs w:val="40"/>
-        </w:rPr>
-        <w:t xml:space="preserve">s </w:t>
-      </w:r>
-      <w:r>
-        <w:rPr>
-          <w:i/>
-          <w:iCs/>
-          <w:sz w:val="40"/>
-          <w:szCs w:val="40"/>
-        </w:rPr>
-        <w:t>hit the asteroids they should explode</w:t>
-      </w:r>
-      <w:r>
-        <w:rPr>
-          <w:i/>
-          <w:iCs/>
-          <w:sz w:val="40"/>
-          <w:szCs w:val="40"/>
-        </w:rPr>
-        <w:t>, smashing them into pieces.</w:t>
-      </w:r>
-      <w:r>
-        <w:rPr>
-          <w:i/>
-          <w:iCs/>
-          <w:sz w:val="40"/>
-          <w:szCs w:val="40"/>
-        </w:rPr>
-        <w:t xml:space="preserve"> </w:t>
-      </w:r>
-      <w:r>
-        <w:rPr>
-          <w:i/>
-          <w:iCs/>
-          <w:sz w:val="40"/>
-          <w:szCs w:val="40"/>
-        </w:rPr>
-        <w:t xml:space="preserve">Remember that the </w:t>
-      </w:r>
-      <w:r>
-        <w:rPr>
-          <w:i/>
-          <w:iCs/>
-          <w:sz w:val="40"/>
-          <w:szCs w:val="40"/>
-        </w:rPr>
-        <w:t>torpedoes</w:t>
-      </w:r>
-      <w:r>
-        <w:rPr>
-          <w:i/>
-          <w:iCs/>
-          <w:sz w:val="40"/>
-          <w:szCs w:val="40"/>
-        </w:rPr>
-        <w:t xml:space="preserve"> are the same sprite as the </w:t>
-      </w:r>
-      <w:r>
-        <w:rPr>
-          <w:i/>
-          <w:iCs/>
-          <w:sz w:val="40"/>
-          <w:szCs w:val="40"/>
-        </w:rPr>
-        <w:t>ship</w:t>
-      </w:r>
-      <w:r>
-        <w:rPr>
-          <w:i/>
-          <w:iCs/>
-          <w:sz w:val="40"/>
-          <w:szCs w:val="40"/>
-        </w:rPr>
-        <w:t xml:space="preserve">. </w:t>
-      </w:r>
-    </w:p>
-    <w:p>
-      <w:pPr>
-        <w:pStyle w:val="ListParagraph"/>
-        <w:numPr>
-          <w:ilvl w:val="0"/>
-          <w:numId w:val="13"/>
-        </w:numPr>
-        <w:rPr>
-          <w:sz w:val="40"/>
-          <w:szCs w:val="40"/>
-        </w:rPr>
-      </w:pPr>
-      <w:r>
-        <w:rPr>
-          <w:sz w:val="40"/>
-          <w:szCs w:val="40"/>
-        </w:rPr>
-        <w:t>First add the explosion costume. Open the ship’s c</w:t>
-      </w:r>
-      <w:r>
-        <w:rPr>
-          <w:sz w:val="40"/>
-          <w:szCs w:val="40"/>
-        </w:rPr>
-        <w:t>o</w:t>
-      </w:r>
-      <w:r>
-        <w:rPr>
-          <w:sz w:val="40"/>
-          <w:szCs w:val="40"/>
-        </w:rPr>
-        <w:t>stumes</w:t>
-      </w:r>
-      <w:r>
-        <w:rPr>
-          <w:sz w:val="40"/>
-          <w:szCs w:val="40"/>
-        </w:rPr>
-        <w:t xml:space="preserve"> tab.</w:t>
-      </w:r>
-    </w:p>
-    <w:p>
-      <w:pPr>
-        <w:pStyle w:val="ListParagraph"/>
-        <w:numPr>
-          <w:ilvl w:val="0"/>
-          <w:numId w:val="13"/>
-        </w:numPr>
-        <w:rPr>
-          <w:sz w:val="40"/>
-          <w:szCs w:val="40"/>
-        </w:rPr>
-      </w:pPr>
-      <w:r>
-        <w:rPr>
-          <w:sz w:val="40"/>
-          <w:szCs w:val="40"/>
-        </w:rPr>
-        <w:t xml:space="preserve">Choose a new costume, and upload </w:t>
-      </w:r>
-      <w:r>
-        <w:rPr>
-          <w:b/>
-          <w:bCs/>
-          <w:sz w:val="40"/>
-          <w:szCs w:val="40"/>
-        </w:rPr>
-        <w:t>explosion</w:t>
-      </w:r>
-      <w:r>
-        <w:rPr>
-          <w:b/>
-          <w:bCs/>
-          <w:sz w:val="40"/>
-          <w:szCs w:val="40"/>
-        </w:rPr>
-        <w:t>.png</w:t>
-      </w:r>
-      <w:r>
-        <w:rPr>
-          <w:sz w:val="40"/>
-          <w:szCs w:val="40"/>
-        </w:rPr>
-        <w:t xml:space="preserve"> from the asteroids.zip file.</w:t>
-      </w:r>
-    </w:p>
-    <w:p>
-      <w:pPr>
-        <w:pStyle w:val="ListParagraph"/>
-        <w:numPr>
-          <w:ilvl w:val="0"/>
-          <w:numId w:val="13"/>
-        </w:numPr>
-        <w:rPr>
-          <w:sz w:val="40"/>
-          <w:szCs w:val="40"/>
-        </w:rPr>
-      </w:pPr>
-      <w:r>
-        <w:rPr>
-          <w:sz w:val="40"/>
-          <w:szCs w:val="40"/>
-        </w:rPr>
-        <w:t>Use the eraser tool to nibble away at the edge of the graphic to make it less like a square.</w:t>
-      </w:r>
-    </w:p>
-    <w:p>
-      <w:pPr>
-        <w:pStyle w:val="ListParagraph"/>
-        <w:numPr>
-          <w:ilvl w:val="0"/>
-          <w:numId w:val="13"/>
-        </w:numPr>
-        <w:rPr>
-          <w:sz w:val="40"/>
-          <w:szCs w:val="40"/>
-        </w:rPr>
-      </w:pPr>
-      <w:r>
-        <w:rPr>
           <w:noProof/>
           <w:sz w:val="40"/>
           <w:szCs w:val="40"/>
         </w:rPr>
         <w:drawing>
-          <wp:anchor distT="0" distB="0" distL="114300" distR="114300" simplePos="0" relativeHeight="251660288" behindDoc="0" locked="0" layoutInCell="1" allowOverlap="1" wp14:anchorId="1814C015" wp14:editId="70AA2CBE">
+          <wp:anchor distT="0" distB="0" distL="114300" distR="114300" simplePos="0" relativeHeight="251665408" behindDoc="0" locked="0" layoutInCell="1" allowOverlap="1" wp14:anchorId="346AA2DA" wp14:editId="16926CCA">
             <wp:simplePos x="0" y="0"/>
             <wp:positionH relativeFrom="column">
-              <wp:posOffset>3488055</wp:posOffset>
+              <wp:posOffset>2870200</wp:posOffset>
             </wp:positionH>
             <wp:positionV relativeFrom="paragraph">
-              <wp:posOffset>62653</wp:posOffset>
+              <wp:posOffset>139700</wp:posOffset>
             </wp:positionV>
-            <wp:extent cx="2558415" cy="4180205"/>
+            <wp:extent cx="3024505" cy="1654175"/>
             <wp:effectExtent l="0" t="0" r="0" b="0"/>
             <wp:wrapSquare wrapText="bothSides"/>
-            <wp:docPr id="3" name="Picture 3" descr="Application&#10;&#10;Description automatically generated with medium confidence"/>
+            <wp:docPr id="4" name="Picture 4" descr="Graphical user interface, application&#10;&#10;Description automatically generated"/>
             <wp:cNvGraphicFramePr>
               <a:graphicFrameLocks xmlns:a="http://schemas.openxmlformats.org/drawingml/2006/main" noChangeAspect="1"/>
             </wp:cNvGraphicFramePr>
@@ -541,7 +421,7 @@
               <a:graphicData uri="http://schemas.openxmlformats.org/drawingml/2006/picture">
                 <pic:pic xmlns:pic="http://schemas.openxmlformats.org/drawingml/2006/picture">
                   <pic:nvPicPr>
-                    <pic:cNvPr id="3" name="Picture 3" descr="Application&#10;&#10;Description automatically generated with medium confidence"/>
+                    <pic:cNvPr id="4" name="Picture 4" descr="Graphical user interface, application&#10;&#10;Description automatically generated"/>
                     <pic:cNvPicPr/>
                   </pic:nvPicPr>
                   <pic:blipFill>
@@ -559,7 +439,7 @@
                   <pic:spPr>
                     <a:xfrm>
                       <a:off x="0" y="0"/>
-                      <a:ext cx="2558415" cy="4180205"/>
+                      <a:ext cx="3024505" cy="1654175"/>
                     </a:xfrm>
                     <a:prstGeom prst="rect">
                       <a:avLst/>
@@ -577,108 +457,139 @@
           </wp:anchor>
         </w:drawing>
       </w:r>
-      <w:r>
-        <w:rPr>
-          <w:sz w:val="40"/>
-          <w:szCs w:val="40"/>
-        </w:rPr>
-        <w:t xml:space="preserve">In the ship’s code tab, create a new block to </w:t>
-      </w:r>
-      <w:r>
-        <w:rPr>
-          <w:sz w:val="40"/>
-          <w:szCs w:val="40"/>
-        </w:rPr>
-        <w:t xml:space="preserve">handle an impact between a </w:t>
-      </w:r>
-      <w:r>
-        <w:rPr>
-          <w:sz w:val="40"/>
-          <w:szCs w:val="40"/>
-        </w:rPr>
-        <w:t>torpedo and a rock</w:t>
-      </w:r>
-      <w:r>
-        <w:rPr>
-          <w:sz w:val="40"/>
-          <w:szCs w:val="40"/>
-        </w:rPr>
-        <w:t>:</w:t>
-      </w:r>
-      <w:r>
-        <w:rPr>
-          <w:sz w:val="40"/>
-          <w:szCs w:val="40"/>
-        </w:rPr>
-        <w:t xml:space="preserve"> </w:t>
-      </w:r>
-      <w:r>
-        <w:rPr>
-          <w:sz w:val="40"/>
-          <w:szCs w:val="40"/>
-        </w:rPr>
-        <w:br/>
-      </w:r>
-      <w:r>
-        <w:rPr>
-          <w:sz w:val="40"/>
-          <w:szCs w:val="40"/>
-        </w:rPr>
-        <w:t>My blocks &gt; Make a Block</w:t>
-      </w:r>
-      <w:r>
-        <w:rPr>
-          <w:sz w:val="40"/>
-          <w:szCs w:val="40"/>
-        </w:rPr>
-        <w:t xml:space="preserve"> </w:t>
-      </w:r>
-      <w:r>
-        <w:rPr>
-          <w:sz w:val="40"/>
-          <w:szCs w:val="40"/>
-        </w:rPr>
-        <w:t>&gt; call</w:t>
-      </w:r>
-      <w:r>
-        <w:rPr>
-          <w:sz w:val="40"/>
-          <w:szCs w:val="40"/>
-        </w:rPr>
-        <w:t>ed</w:t>
-      </w:r>
-      <w:r>
-        <w:rPr>
-          <w:sz w:val="40"/>
-          <w:szCs w:val="40"/>
-        </w:rPr>
-        <w:t xml:space="preserve"> </w:t>
-      </w:r>
-      <w:r>
-        <w:rPr>
-          <w:b/>
-          <w:bCs/>
-          <w:sz w:val="40"/>
-          <w:szCs w:val="40"/>
-        </w:rPr>
-        <w:t>impact</w:t>
-      </w:r>
-      <w:r>
-        <w:rPr>
-          <w:b/>
-          <w:bCs/>
-          <w:sz w:val="40"/>
-          <w:szCs w:val="40"/>
-        </w:rPr>
-        <w:t xml:space="preserve"> </w:t>
-      </w:r>
-      <w:r>
-        <w:rPr>
-          <w:sz w:val="40"/>
-          <w:szCs w:val="40"/>
-        </w:rPr>
-        <w:t>&gt; OK</w:t>
-      </w:r>
+    </w:p>
+    <w:p>
+      <w:pPr>
+        <w:rPr>
+          <w:sz w:val="40"/>
+          <w:szCs w:val="40"/>
+        </w:rPr>
+      </w:pPr>
+    </w:p>
+    <w:p>
+      <w:pPr>
+        <w:rPr>
+          <w:sz w:val="40"/>
+          <w:szCs w:val="40"/>
+        </w:rPr>
+      </w:pPr>
+      <w:r>
+        <w:rPr>
+          <w:noProof/>
+          <w:sz w:val="40"/>
+          <w:szCs w:val="40"/>
+        </w:rPr>
+        <mc:AlternateContent>
+          <mc:Choice Requires="wps">
+            <w:drawing>
+              <wp:anchor distT="0" distB="0" distL="114300" distR="114300" simplePos="0" relativeHeight="251666432" behindDoc="0" locked="0" layoutInCell="1" allowOverlap="1" wp14:anchorId="02E46435" wp14:editId="79D4B26F">
+                <wp:simplePos x="0" y="0"/>
+                <wp:positionH relativeFrom="column">
+                  <wp:posOffset>2374900</wp:posOffset>
+                </wp:positionH>
+                <wp:positionV relativeFrom="paragraph">
+                  <wp:posOffset>40640</wp:posOffset>
+                </wp:positionV>
+                <wp:extent cx="495300" cy="484632"/>
+                <wp:effectExtent l="0" t="12700" r="25400" b="23495"/>
+                <wp:wrapNone/>
+                <wp:docPr id="7" name="Right Arrow 7"/>
+                <wp:cNvGraphicFramePr/>
+                <a:graphic xmlns:a="http://schemas.openxmlformats.org/drawingml/2006/main">
+                  <a:graphicData uri="http://schemas.microsoft.com/office/word/2010/wordprocessingShape">
+                    <wps:wsp>
+                      <wps:cNvSpPr/>
+                      <wps:spPr>
+                        <a:xfrm>
+                          <a:off x="0" y="0"/>
+                          <a:ext cx="495300" cy="484632"/>
+                        </a:xfrm>
+                        <a:prstGeom prst="rightArrow">
+                          <a:avLst/>
+                        </a:prstGeom>
+                        <a:solidFill>
+                          <a:srgbClr val="00B050"/>
+                        </a:solidFill>
+                      </wps:spPr>
+                      <wps:style>
+                        <a:lnRef idx="2">
+                          <a:schemeClr val="accent1">
+                            <a:shade val="50000"/>
+                          </a:schemeClr>
+                        </a:lnRef>
+                        <a:fillRef idx="1">
+                          <a:schemeClr val="accent1"/>
+                        </a:fillRef>
+                        <a:effectRef idx="0">
+                          <a:schemeClr val="accent1"/>
+                        </a:effectRef>
+                        <a:fontRef idx="minor">
+                          <a:schemeClr val="lt1"/>
+                        </a:fontRef>
+                      </wps:style>
+                      <wps:bodyPr rot="0" spcFirstLastPara="0" vertOverflow="overflow" horzOverflow="overflow" vert="horz" wrap="square" lIns="91440" tIns="45720" rIns="91440" bIns="45720" numCol="1" spcCol="0" rtlCol="0" fromWordArt="0" anchor="ctr" anchorCtr="0" forceAA="0" compatLnSpc="1">
+                        <a:prstTxWarp prst="textNoShape">
+                          <a:avLst/>
+                        </a:prstTxWarp>
+                        <a:noAutofit/>
+                      </wps:bodyPr>
+                    </wps:wsp>
+                  </a:graphicData>
+                </a:graphic>
+                <wp14:sizeRelH relativeFrom="margin">
+                  <wp14:pctWidth>0</wp14:pctWidth>
+                </wp14:sizeRelH>
+              </wp:anchor>
+            </w:drawing>
+          </mc:Choice>
+          <mc:Fallback>
+            <w:pict>
+              <v:shapetype w14:anchorId="38E7D480" id="_x0000_t13" coordsize="21600,21600" o:spt="13" adj="16200,5400" path="m@0,l@0@1,0@1,0@2@0@2@0,21600,21600,10800xe">
+                <v:stroke joinstyle="miter"/>
+                <v:formulas>
+                  <v:f eqn="val #0"/>
+                  <v:f eqn="val #1"/>
+                  <v:f eqn="sum height 0 #1"/>
+                  <v:f eqn="sum 10800 0 #1"/>
+                  <v:f eqn="sum width 0 #0"/>
+                  <v:f eqn="prod @4 @3 10800"/>
+                  <v:f eqn="sum width 0 @5"/>
+                </v:formulas>
+                <v:path o:connecttype="custom" o:connectlocs="@0,0;0,10800;@0,21600;21600,10800" o:connectangles="270,180,90,0" textboxrect="0,@1,@6,@2"/>
+                <v:handles>
+                  <v:h position="#0,#1" xrange="0,21600" yrange="0,10800"/>
+                </v:handles>
+              </v:shapetype>
+              <v:shape id="Right Arrow 7" o:spid="_x0000_s1026" type="#_x0000_t13" style="position:absolute;margin-left:187pt;margin-top:3.2pt;width:39pt;height:38.15pt;z-index:251666432;visibility:visible;mso-wrap-style:square;mso-width-percent:0;mso-wrap-distance-left:9pt;mso-wrap-distance-top:0;mso-wrap-distance-right:9pt;mso-wrap-distance-bottom:0;mso-position-horizontal:absolute;mso-position-horizontal-relative:text;mso-position-vertical:absolute;mso-position-vertical-relative:text;mso-width-percent:0;mso-width-relative:margin;v-text-anchor:middle" o:gfxdata="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" adj="11033" fillcolor="#00b050" strokecolor="#1f4d78 [1604]" strokeweight="1pt"/>
+            </w:pict>
+          </mc:Fallback>
+        </mc:AlternateContent>
+      </w:r>
+    </w:p>
+    <w:p>
+      <w:pPr>
+        <w:rPr>
+          <w:sz w:val="40"/>
+          <w:szCs w:val="40"/>
+        </w:rPr>
+      </w:pPr>
+    </w:p>
+    <w:p>
+      <w:pPr>
+        <w:rPr>
+          <w:sz w:val="40"/>
+          <w:szCs w:val="40"/>
+        </w:rPr>
+      </w:pPr>
+    </w:p>
+    <w:p>
+      <w:pPr>
+        <w:pStyle w:val="ListParagraph"/>
+        <w:rPr>
+          <w:sz w:val="40"/>
+          <w:szCs w:val="40"/>
+        </w:rPr>
+      </w:pPr>
     </w:p>
     <w:p>
       <w:pPr>
@@ -694,83 +605,23 @@
       </w:pPr>
       <w:r>
         <w:rPr>
-          <w:sz w:val="40"/>
-          <w:szCs w:val="40"/>
-        </w:rPr>
-        <w:t>Add code to the end of the ship’s “</w:t>
-      </w:r>
-      <w:r>
-        <w:rPr>
-          <w:b/>
-          <w:bCs/>
-          <w:sz w:val="40"/>
-          <w:szCs w:val="40"/>
-        </w:rPr>
-        <w:t>When I start as a clone</w:t>
-      </w:r>
-      <w:r>
-        <w:rPr>
-          <w:sz w:val="40"/>
-          <w:szCs w:val="40"/>
-        </w:rPr>
-        <w:t>” block. This will detect when it’s touching a rock and call impact.</w:t>
-      </w:r>
-      <w:r>
-        <w:rPr>
-          <w:sz w:val="40"/>
-          <w:szCs w:val="40"/>
-        </w:rPr>
-        <w:t xml:space="preserve"> The torpedo is destroyed on impact so it should also </w:t>
-      </w:r>
-      <w:r>
-        <w:rPr>
-          <w:b/>
-          <w:bCs/>
-          <w:sz w:val="40"/>
-          <w:szCs w:val="40"/>
-        </w:rPr>
-        <w:t>delete</w:t>
-      </w:r>
-      <w:r>
-        <w:rPr>
-          <w:sz w:val="40"/>
-          <w:szCs w:val="40"/>
-        </w:rPr>
-        <w:t xml:space="preserve"> the clone.</w:t>
-      </w:r>
-    </w:p>
-    <w:p>
-      <w:pPr>
-        <w:pStyle w:val="ListParagraph"/>
-        <w:numPr>
-          <w:ilvl w:val="0"/>
-          <w:numId w:val="13"/>
-        </w:numPr>
-        <w:rPr>
-          <w:sz w:val="40"/>
-          <w:szCs w:val="40"/>
-        </w:rPr>
-      </w:pPr>
-      <w:r>
-        <w:rPr>
           <w:noProof/>
           <w:sz w:val="40"/>
           <w:szCs w:val="40"/>
         </w:rPr>
-        <w:lastRenderedPageBreak/>
         <w:drawing>
-          <wp:anchor distT="0" distB="0" distL="114300" distR="114300" simplePos="0" relativeHeight="251663360" behindDoc="0" locked="0" layoutInCell="1" allowOverlap="1" wp14:anchorId="76FDE1A8" wp14:editId="136C318C">
+          <wp:anchor distT="0" distB="0" distL="114300" distR="114300" simplePos="0" relativeHeight="251668480" behindDoc="0" locked="0" layoutInCell="1" allowOverlap="1" wp14:anchorId="06E0CF3F" wp14:editId="2B523B0E">
             <wp:simplePos x="0" y="0"/>
             <wp:positionH relativeFrom="column">
-              <wp:posOffset>53975</wp:posOffset>
+              <wp:posOffset>2940050</wp:posOffset>
             </wp:positionH>
             <wp:positionV relativeFrom="paragraph">
-              <wp:posOffset>74295</wp:posOffset>
+              <wp:posOffset>133985</wp:posOffset>
             </wp:positionV>
-            <wp:extent cx="1950720" cy="2026285"/>
-            <wp:effectExtent l="0" t="0" r="5080" b="5715"/>
+            <wp:extent cx="2954655" cy="1651000"/>
+            <wp:effectExtent l="0" t="0" r="4445" b="0"/>
             <wp:wrapSquare wrapText="bothSides"/>
-            <wp:docPr id="2" name="Picture 2" descr="Graphical user interface, application&#10;&#10;Description automatically generated"/>
+            <wp:docPr id="9" name="Picture 9" descr="Graphical user interface, application&#10;&#10;Description automatically generated"/>
             <wp:cNvGraphicFramePr>
               <a:graphicFrameLocks xmlns:a="http://schemas.openxmlformats.org/drawingml/2006/main" noChangeAspect="1"/>
             </wp:cNvGraphicFramePr>
@@ -778,7 +629,7 @@
               <a:graphicData uri="http://schemas.openxmlformats.org/drawingml/2006/picture">
                 <pic:pic xmlns:pic="http://schemas.openxmlformats.org/drawingml/2006/picture">
                   <pic:nvPicPr>
-                    <pic:cNvPr id="2" name="Picture 2" descr="Graphical user interface, application&#10;&#10;Description automatically generated"/>
+                    <pic:cNvPr id="9" name="Picture 9" descr="Graphical user interface, application&#10;&#10;Description automatically generated"/>
                     <pic:cNvPicPr/>
                   </pic:nvPicPr>
                   <pic:blipFill>
@@ -796,7 +647,7 @@
                   <pic:spPr>
                     <a:xfrm>
                       <a:off x="0" y="0"/>
-                      <a:ext cx="1950720" cy="2026285"/>
+                      <a:ext cx="2954655" cy="1651000"/>
                     </a:xfrm>
                     <a:prstGeom prst="rect">
                       <a:avLst/>
@@ -819,106 +670,14 @@
           <w:sz w:val="40"/>
           <w:szCs w:val="40"/>
         </w:rPr>
-        <w:t>Communicate the impact to the rock</w:t>
-      </w:r>
-      <w:r>
-        <w:rPr>
-          <w:sz w:val="40"/>
-          <w:szCs w:val="40"/>
-        </w:rPr>
-        <w:t>s</w:t>
-      </w:r>
-      <w:r>
-        <w:rPr>
-          <w:sz w:val="40"/>
-          <w:szCs w:val="40"/>
-        </w:rPr>
-        <w:t xml:space="preserve"> </w:t>
-      </w:r>
-      <w:r>
-        <w:rPr>
-          <w:sz w:val="40"/>
-          <w:szCs w:val="40"/>
-        </w:rPr>
-        <w:t xml:space="preserve">(we’ll see what they do next) </w:t>
-      </w:r>
-      <w:r>
-        <w:rPr>
-          <w:sz w:val="40"/>
-          <w:szCs w:val="40"/>
-        </w:rPr>
-        <w:t xml:space="preserve">by broadcasting a </w:t>
-      </w:r>
-      <w:proofErr w:type="gramStart"/>
-      <w:r>
-        <w:rPr>
-          <w:b/>
-          <w:bCs/>
-          <w:sz w:val="40"/>
-          <w:szCs w:val="40"/>
-        </w:rPr>
-        <w:t>N</w:t>
-      </w:r>
-      <w:r>
-        <w:rPr>
-          <w:b/>
-          <w:bCs/>
-          <w:sz w:val="40"/>
-          <w:szCs w:val="40"/>
-        </w:rPr>
-        <w:t>ew</w:t>
-      </w:r>
-      <w:proofErr w:type="gramEnd"/>
-      <w:r>
-        <w:rPr>
-          <w:b/>
-          <w:bCs/>
-          <w:sz w:val="40"/>
-          <w:szCs w:val="40"/>
-        </w:rPr>
-        <w:t xml:space="preserve"> message</w:t>
-      </w:r>
-      <w:r>
-        <w:rPr>
-          <w:sz w:val="40"/>
-          <w:szCs w:val="40"/>
-        </w:rPr>
-        <w:t xml:space="preserve"> “</w:t>
-      </w:r>
-      <w:r>
-        <w:rPr>
-          <w:sz w:val="40"/>
-          <w:szCs w:val="40"/>
-        </w:rPr>
-        <w:t>zap</w:t>
-      </w:r>
-      <w:r>
-        <w:rPr>
-          <w:sz w:val="40"/>
-          <w:szCs w:val="40"/>
-        </w:rPr>
-        <w:t xml:space="preserve">”. Wait for </w:t>
-      </w:r>
-      <w:r>
-        <w:rPr>
-          <w:sz w:val="40"/>
-          <w:szCs w:val="40"/>
-        </w:rPr>
-        <w:t xml:space="preserve">all </w:t>
-      </w:r>
-      <w:r>
-        <w:rPr>
-          <w:sz w:val="40"/>
-          <w:szCs w:val="40"/>
-        </w:rPr>
-        <w:t xml:space="preserve">the rocks to </w:t>
-      </w:r>
-      <w:r>
-        <w:rPr>
-          <w:sz w:val="40"/>
-          <w:szCs w:val="40"/>
-        </w:rPr>
-        <w:t>receive the message before continuing.</w:t>
+        <w:t xml:space="preserve">Do the same for </w:t>
+      </w:r>
+      <w:r>
+        <w:rPr>
+          <w:sz w:val="40"/>
+          <w:szCs w:val="40"/>
+        </w:rPr>
+        <w:t>the right turn.</w:t>
       </w:r>
     </w:p>
     <w:p>
@@ -935,26 +694,89 @@
       </w:pPr>
       <w:r>
         <w:rPr>
-          <w:sz w:val="40"/>
-          <w:szCs w:val="40"/>
-        </w:rPr>
-        <w:t>Now we can switch the costume to the explosion for a short time (10</w:t>
-      </w:r>
-      <w:r>
-        <w:rPr>
-          <w:sz w:val="40"/>
-          <w:szCs w:val="40"/>
-          <w:vertAlign w:val="superscript"/>
-        </w:rPr>
-        <w:t>th</w:t>
-      </w:r>
-      <w:r>
-        <w:rPr>
-          <w:sz w:val="40"/>
-          <w:szCs w:val="40"/>
-        </w:rPr>
-        <w:t xml:space="preserve"> of a second) before hiding the now exploded sprite.</w:t>
-      </w:r>
+          <w:noProof/>
+          <w:sz w:val="40"/>
+          <w:szCs w:val="40"/>
+        </w:rPr>
+        <w:lastRenderedPageBreak/>
+        <w:drawing>
+          <wp:anchor distT="0" distB="0" distL="114300" distR="114300" simplePos="0" relativeHeight="251667456" behindDoc="0" locked="0" layoutInCell="1" allowOverlap="1" wp14:anchorId="75CCC08F" wp14:editId="2CB124E0">
+            <wp:simplePos x="0" y="0"/>
+            <wp:positionH relativeFrom="column">
+              <wp:posOffset>3302000</wp:posOffset>
+            </wp:positionH>
+            <wp:positionV relativeFrom="paragraph">
+              <wp:posOffset>88900</wp:posOffset>
+            </wp:positionV>
+            <wp:extent cx="2692400" cy="5310505"/>
+            <wp:effectExtent l="0" t="0" r="0" b="0"/>
+            <wp:wrapSquare wrapText="bothSides"/>
+            <wp:docPr id="8" name="Picture 8" descr="Chart&#10;&#10;Description automatically generated"/>
+            <wp:cNvGraphicFramePr>
+              <a:graphicFrameLocks xmlns:a="http://schemas.openxmlformats.org/drawingml/2006/main" noChangeAspect="1"/>
+            </wp:cNvGraphicFramePr>
+            <a:graphic xmlns:a="http://schemas.openxmlformats.org/drawingml/2006/main">
+              <a:graphicData uri="http://schemas.openxmlformats.org/drawingml/2006/picture">
+                <pic:pic xmlns:pic="http://schemas.openxmlformats.org/drawingml/2006/picture">
+                  <pic:nvPicPr>
+                    <pic:cNvPr id="8" name="Picture 8" descr="Chart&#10;&#10;Description automatically generated"/>
+                    <pic:cNvPicPr/>
+                  </pic:nvPicPr>
+                  <pic:blipFill>
+                    <a:blip r:embed="rId9">
+                      <a:extLst>
+                        <a:ext uri="{28A0092B-C50C-407E-A947-70E740481C1C}">
+                          <a14:useLocalDpi xmlns:a14="http://schemas.microsoft.com/office/drawing/2010/main" val="0"/>
+                        </a:ext>
+                      </a:extLst>
+                    </a:blip>
+                    <a:stretch>
+                      <a:fillRect/>
+                    </a:stretch>
+                  </pic:blipFill>
+                  <pic:spPr>
+                    <a:xfrm>
+                      <a:off x="0" y="0"/>
+                      <a:ext cx="2692400" cy="5310505"/>
+                    </a:xfrm>
+                    <a:prstGeom prst="rect">
+                      <a:avLst/>
+                    </a:prstGeom>
+                  </pic:spPr>
+                </pic:pic>
+              </a:graphicData>
+            </a:graphic>
+            <wp14:sizeRelH relativeFrom="page">
+              <wp14:pctWidth>0</wp14:pctWidth>
+            </wp14:sizeRelH>
+            <wp14:sizeRelV relativeFrom="page">
+              <wp14:pctHeight>0</wp14:pctHeight>
+            </wp14:sizeRelV>
+          </wp:anchor>
+        </w:drawing>
+      </w:r>
+      <w:r>
+        <w:rPr>
+          <w:sz w:val="40"/>
+          <w:szCs w:val="40"/>
+        </w:rPr>
+        <w:t>Do the same for thrust (moving forward)</w:t>
+      </w:r>
+      <w:r>
+        <w:rPr>
+          <w:sz w:val="40"/>
+          <w:szCs w:val="40"/>
+        </w:rPr>
+        <w:t>. I used the up-arrow for this one.</w:t>
+      </w:r>
+    </w:p>
+    <w:p>
+      <w:pPr>
+        <w:rPr>
+          <w:sz w:val="40"/>
+          <w:szCs w:val="40"/>
+        </w:rPr>
+      </w:pPr>
     </w:p>
     <w:p>
       <w:pPr>
@@ -973,14 +795,132 @@
           <w:sz w:val="40"/>
           <w:szCs w:val="40"/>
         </w:rPr>
-        <w:t xml:space="preserve">Test this </w:t>
-      </w:r>
-      <w:r>
-        <w:rPr>
-          <w:sz w:val="40"/>
-          <w:szCs w:val="40"/>
-        </w:rPr>
-        <w:t>by firing at the asteroids. You should see the torpedoes exploding, but nothing happens to the rocks yet…</w:t>
+        <w:t>And finally, do the same for torpedo fire control. This is the one that clones the ship.</w:t>
+      </w:r>
+      <w:r>
+        <w:rPr>
+          <w:sz w:val="40"/>
+          <w:szCs w:val="40"/>
+        </w:rPr>
+        <w:t xml:space="preserve"> I used the down-arrow. You may have used different keys, but that’s OK.</w:t>
+      </w:r>
+    </w:p>
+    <w:p>
+      <w:pPr>
+        <w:pStyle w:val="ListParagraph"/>
+        <w:rPr>
+          <w:sz w:val="40"/>
+          <w:szCs w:val="40"/>
+        </w:rPr>
+      </w:pPr>
+      <w:r>
+        <w:rPr>
+          <w:noProof/>
+          <w:sz w:val="40"/>
+          <w:szCs w:val="40"/>
+        </w:rPr>
+        <w:drawing>
+          <wp:anchor distT="0" distB="0" distL="114300" distR="114300" simplePos="0" relativeHeight="251669504" behindDoc="0" locked="0" layoutInCell="1" allowOverlap="1" wp14:anchorId="17EC1B0A" wp14:editId="55069C03">
+            <wp:simplePos x="0" y="0"/>
+            <wp:positionH relativeFrom="column">
+              <wp:posOffset>330200</wp:posOffset>
+            </wp:positionH>
+            <wp:positionV relativeFrom="paragraph">
+              <wp:posOffset>334010</wp:posOffset>
+            </wp:positionV>
+            <wp:extent cx="2796540" cy="1536700"/>
+            <wp:effectExtent l="0" t="0" r="0" b="0"/>
+            <wp:wrapSquare wrapText="bothSides"/>
+            <wp:docPr id="10" name="Picture 10" descr="Graphical user interface, application&#10;&#10;Description automatically generated"/>
+            <wp:cNvGraphicFramePr>
+              <a:graphicFrameLocks xmlns:a="http://schemas.openxmlformats.org/drawingml/2006/main" noChangeAspect="1"/>
+            </wp:cNvGraphicFramePr>
+            <a:graphic xmlns:a="http://schemas.openxmlformats.org/drawingml/2006/main">
+              <a:graphicData uri="http://schemas.openxmlformats.org/drawingml/2006/picture">
+                <pic:pic xmlns:pic="http://schemas.openxmlformats.org/drawingml/2006/picture">
+                  <pic:nvPicPr>
+                    <pic:cNvPr id="10" name="Picture 10" descr="Graphical user interface, application&#10;&#10;Description automatically generated"/>
+                    <pic:cNvPicPr/>
+                  </pic:nvPicPr>
+                  <pic:blipFill>
+                    <a:blip r:embed="rId10">
+                      <a:extLst>
+                        <a:ext uri="{28A0092B-C50C-407E-A947-70E740481C1C}">
+                          <a14:useLocalDpi xmlns:a14="http://schemas.microsoft.com/office/drawing/2010/main" val="0"/>
+                        </a:ext>
+                      </a:extLst>
+                    </a:blip>
+                    <a:stretch>
+                      <a:fillRect/>
+                    </a:stretch>
+                  </pic:blipFill>
+                  <pic:spPr>
+                    <a:xfrm>
+                      <a:off x="0" y="0"/>
+                      <a:ext cx="2796540" cy="1536700"/>
+                    </a:xfrm>
+                    <a:prstGeom prst="rect">
+                      <a:avLst/>
+                    </a:prstGeom>
+                  </pic:spPr>
+                </pic:pic>
+              </a:graphicData>
+            </a:graphic>
+            <wp14:sizeRelH relativeFrom="page">
+              <wp14:pctWidth>0</wp14:pctWidth>
+            </wp14:sizeRelH>
+            <wp14:sizeRelV relativeFrom="page">
+              <wp14:pctHeight>0</wp14:pctHeight>
+            </wp14:sizeRelV>
+          </wp:anchor>
+        </w:drawing>
+      </w:r>
+    </w:p>
+    <w:p>
+      <w:pPr>
+        <w:pStyle w:val="ListParagraph"/>
+        <w:rPr>
+          <w:sz w:val="40"/>
+          <w:szCs w:val="40"/>
+        </w:rPr>
+      </w:pPr>
+    </w:p>
+    <w:p>
+      <w:pPr>
+        <w:ind w:left="1080"/>
+        <w:rPr>
+          <w:i/>
+          <w:iCs/>
+          <w:sz w:val="40"/>
+          <w:szCs w:val="40"/>
+        </w:rPr>
+      </w:pPr>
+      <w:r>
+        <w:rPr>
+          <w:i/>
+          <w:iCs/>
+          <w:sz w:val="40"/>
+          <w:szCs w:val="40"/>
+        </w:rPr>
+        <w:t>Unexpected ‘bugs’ are very common when writing code</w:t>
+      </w:r>
+      <w:r>
+        <w:rPr>
+          <w:i/>
+          <w:iCs/>
+          <w:sz w:val="40"/>
+          <w:szCs w:val="40"/>
+        </w:rPr>
+        <w:t>.</w:t>
+      </w:r>
+      <w:r>
+        <w:rPr>
+          <w:i/>
+          <w:iCs/>
+          <w:sz w:val="40"/>
+          <w:szCs w:val="40"/>
+        </w:rPr>
+        <w:t xml:space="preserve"> Stay alert!</w:t>
       </w:r>
     </w:p>
     <w:sectPr>
@@ -2013,116 +1953,106 @@
     </w:lvl>
   </w:abstractNum>
   <w:abstractNum w:abstractNumId="10" w15:restartNumberingAfterBreak="0">
-    <w:nsid w:val="710D58B5"/>
+    <w:nsid w:val="710D4B81"/>
     <w:multiLevelType w:val="hybridMultilevel"/>
-    <w:tmpl w:val="7978570C"/>
-    <w:lvl w:ilvl="0" w:tplc="04090001">
-      <w:start w:val="1"/>
-      <w:numFmt w:val="bullet"/>
-      <w:lvlText w:val=""/>
-      <w:lvlJc w:val="left"/>
-      <w:pPr>
-        <w:ind w:left="360" w:hanging="360"/>
-      </w:pPr>
-      <w:rPr>
-        <w:rFonts w:ascii="Symbol" w:hAnsi="Symbol" w:hint="default"/>
-      </w:rPr>
-    </w:lvl>
-    <w:lvl w:ilvl="1" w:tplc="04090003" w:tentative="1">
-      <w:start w:val="1"/>
-      <w:numFmt w:val="bullet"/>
-      <w:lvlText w:val="o"/>
-      <w:lvlJc w:val="left"/>
-      <w:pPr>
-        <w:ind w:left="1080" w:hanging="360"/>
-      </w:pPr>
-      <w:rPr>
-        <w:rFonts w:ascii="Courier New" w:hAnsi="Courier New" w:cs="Courier New" w:hint="default"/>
-      </w:rPr>
-    </w:lvl>
-    <w:lvl w:ilvl="2" w:tplc="04090005" w:tentative="1">
-      <w:start w:val="1"/>
-      <w:numFmt w:val="bullet"/>
-      <w:lvlText w:val=""/>
-      <w:lvlJc w:val="left"/>
-      <w:pPr>
-        <w:ind w:left="1800" w:hanging="360"/>
-      </w:pPr>
-      <w:rPr>
-        <w:rFonts w:ascii="Wingdings" w:hAnsi="Wingdings" w:hint="default"/>
-      </w:rPr>
-    </w:lvl>
-    <w:lvl w:ilvl="3" w:tplc="04090001" w:tentative="1">
-      <w:start w:val="1"/>
-      <w:numFmt w:val="bullet"/>
-      <w:lvlText w:val=""/>
-      <w:lvlJc w:val="left"/>
-      <w:pPr>
-        <w:ind w:left="2520" w:hanging="360"/>
-      </w:pPr>
-      <w:rPr>
-        <w:rFonts w:ascii="Symbol" w:hAnsi="Symbol" w:hint="default"/>
-      </w:rPr>
-    </w:lvl>
-    <w:lvl w:ilvl="4" w:tplc="04090003" w:tentative="1">
-      <w:start w:val="1"/>
-      <w:numFmt w:val="bullet"/>
-      <w:lvlText w:val="o"/>
-      <w:lvlJc w:val="left"/>
-      <w:pPr>
-        <w:ind w:left="3240" w:hanging="360"/>
-      </w:pPr>
-      <w:rPr>
-        <w:rFonts w:ascii="Courier New" w:hAnsi="Courier New" w:cs="Courier New" w:hint="default"/>
-      </w:rPr>
-    </w:lvl>
-    <w:lvl w:ilvl="5" w:tplc="04090005" w:tentative="1">
-      <w:start w:val="1"/>
-      <w:numFmt w:val="bullet"/>
-      <w:lvlText w:val=""/>
-      <w:lvlJc w:val="left"/>
-      <w:pPr>
-        <w:ind w:left="3960" w:hanging="360"/>
-      </w:pPr>
-      <w:rPr>
-        <w:rFonts w:ascii="Wingdings" w:hAnsi="Wingdings" w:hint="default"/>
-      </w:rPr>
-    </w:lvl>
-    <w:lvl w:ilvl="6" w:tplc="04090001" w:tentative="1">
-      <w:start w:val="1"/>
-      <w:numFmt w:val="bullet"/>
-      <w:lvlText w:val=""/>
-      <w:lvlJc w:val="left"/>
-      <w:pPr>
-        <w:ind w:left="4680" w:hanging="360"/>
-      </w:pPr>
-      <w:rPr>
-        <w:rFonts w:ascii="Symbol" w:hAnsi="Symbol" w:hint="default"/>
-      </w:rPr>
-    </w:lvl>
-    <w:lvl w:ilvl="7" w:tplc="04090003" w:tentative="1">
-      <w:start w:val="1"/>
-      <w:numFmt w:val="bullet"/>
-      <w:lvlText w:val="o"/>
-      <w:lvlJc w:val="left"/>
-      <w:pPr>
-        <w:ind w:left="5400" w:hanging="360"/>
-      </w:pPr>
-      <w:rPr>
-        <w:rFonts w:ascii="Courier New" w:hAnsi="Courier New" w:cs="Courier New" w:hint="default"/>
-      </w:rPr>
-    </w:lvl>
-    <w:lvl w:ilvl="8" w:tplc="04090005" w:tentative="1">
-      <w:start w:val="1"/>
-      <w:numFmt w:val="bullet"/>
-      <w:lvlText w:val=""/>
-      <w:lvlJc w:val="left"/>
-      <w:pPr>
-        <w:ind w:left="6120" w:hanging="360"/>
-      </w:pPr>
-      <w:rPr>
-        <w:rFonts w:ascii="Wingdings" w:hAnsi="Wingdings" w:hint="default"/>
-      </w:rPr>
+    <w:tmpl w:val="D54C5B52"/>
+    <w:lvl w:ilvl="0" w:tplc="667872A4">
+      <w:start w:val="1"/>
+      <w:numFmt w:val="decimal"/>
+      <w:lvlText w:val="%1)"/>
+      <w:lvlJc w:val="left"/>
+      <w:pPr>
+        <w:ind w:left="720" w:hanging="360"/>
+      </w:pPr>
+      <w:rPr>
+        <w:rFonts w:hint="default"/>
+        <w:b/>
+        <w:bCs/>
+        <w:caps w:val="0"/>
+        <w:smallCaps w:val="0"/>
+        <w:strike w:val="0"/>
+        <w:dstrike w:val="0"/>
+        <w:outline w:val="0"/>
+        <w:emboss w:val="0"/>
+        <w:imprint w:val="0"/>
+        <w:spacing w:val="0"/>
+        <w:w w:val="100"/>
+        <w:kern w:val="0"/>
+        <w:position w:val="0"/>
+        <w:vertAlign w:val="baseline"/>
+      </w:rPr>
+    </w:lvl>
+    <w:lvl w:ilvl="1" w:tplc="04090019">
+      <w:start w:val="1"/>
+      <w:numFmt w:val="lowerLetter"/>
+      <w:lvlText w:val="%2."/>
+      <w:lvlJc w:val="left"/>
+      <w:pPr>
+        <w:ind w:left="1440" w:hanging="360"/>
+      </w:pPr>
+    </w:lvl>
+    <w:lvl w:ilvl="2" w:tplc="0409001B" w:tentative="1">
+      <w:start w:val="1"/>
+      <w:numFmt w:val="lowerRoman"/>
+      <w:lvlText w:val="%3."/>
+      <w:lvlJc w:val="right"/>
+      <w:pPr>
+        <w:ind w:left="2160" w:hanging="180"/>
+      </w:pPr>
+    </w:lvl>
+    <w:lvl w:ilvl="3" w:tplc="0409000F" w:tentative="1">
+      <w:start w:val="1"/>
+      <w:numFmt w:val="decimal"/>
+      <w:lvlText w:val="%4."/>
+      <w:lvlJc w:val="left"/>
+      <w:pPr>
+        <w:ind w:left="2880" w:hanging="360"/>
+      </w:pPr>
+    </w:lvl>
+    <w:lvl w:ilvl="4" w:tplc="04090019" w:tentative="1">
+      <w:start w:val="1"/>
+      <w:numFmt w:val="lowerLetter"/>
+      <w:lvlText w:val="%5."/>
+      <w:lvlJc w:val="left"/>
+      <w:pPr>
+        <w:ind w:left="3600" w:hanging="360"/>
+      </w:pPr>
+    </w:lvl>
+    <w:lvl w:ilvl="5" w:tplc="0409001B" w:tentative="1">
+      <w:start w:val="1"/>
+      <w:numFmt w:val="lowerRoman"/>
+      <w:lvlText w:val="%6."/>
+      <w:lvlJc w:val="right"/>
+      <w:pPr>
+        <w:ind w:left="4320" w:hanging="180"/>
+      </w:pPr>
+    </w:lvl>
+    <w:lvl w:ilvl="6" w:tplc="0409000F" w:tentative="1">
+      <w:start w:val="1"/>
+      <w:numFmt w:val="decimal"/>
+      <w:lvlText w:val="%7."/>
+      <w:lvlJc w:val="left"/>
+      <w:pPr>
+        <w:ind w:left="5040" w:hanging="360"/>
+      </w:pPr>
+    </w:lvl>
+    <w:lvl w:ilvl="7" w:tplc="04090019" w:tentative="1">
+      <w:start w:val="1"/>
+      <w:numFmt w:val="lowerLetter"/>
+      <w:lvlText w:val="%8."/>
+      <w:lvlJc w:val="left"/>
+      <w:pPr>
+        <w:ind w:left="5760" w:hanging="360"/>
+      </w:pPr>
+    </w:lvl>
+    <w:lvl w:ilvl="8" w:tplc="0409001B" w:tentative="1">
+      <w:start w:val="1"/>
+      <w:numFmt w:val="lowerRoman"/>
+      <w:lvlText w:val="%9."/>
+      <w:lvlJc w:val="right"/>
+      <w:pPr>
+        <w:ind w:left="6480" w:hanging="180"/>
+      </w:pPr>
     </w:lvl>
   </w:abstractNum>
   <w:abstractNum w:abstractNumId="11" w15:restartNumberingAfterBreak="0">
@@ -2387,7 +2317,7 @@
   <w:num w:numId="12" w16cid:durableId="1739159786">
     <w:abstractNumId w:val="0"/>
   </w:num>
-  <w:num w:numId="13" w16cid:durableId="1478254874">
+  <w:num w:numId="13" w16cid:durableId="718286062">
     <w:abstractNumId w:val="10"/>
   </w:num>
 </w:numbering>
